--- a/108_UmlTdd/Projet_Gab/Récapitulatif.docx
+++ b/108_UmlTdd/Projet_Gab/Récapitulatif.docx
@@ -1756,7 +1756,7 @@
           <w:noProof/>
         </w:rPr>
         <w:drawing>
-          <wp:inline distT="0" distB="0" distL="0" distR="0" wp14:anchorId="428D5B13" wp14:editId="334B4AB9">
+          <wp:inline distT="0" distB="0" distL="0" distR="0" wp14:anchorId="428D5B13" wp14:editId="0734F265">
             <wp:extent cx="5762625" cy="4095750"/>
             <wp:effectExtent l="0" t="0" r="9525" b="0"/>
             <wp:docPr id="1154950863" name="Image 9"/>
@@ -1814,7 +1814,7 @@
           <w:noProof/>
         </w:rPr>
         <w:drawing>
-          <wp:inline distT="0" distB="0" distL="0" distR="0" wp14:anchorId="2A712DBF" wp14:editId="7495D64D">
+          <wp:inline distT="0" distB="0" distL="0" distR="0" wp14:anchorId="2A712DBF" wp14:editId="06550888">
             <wp:extent cx="5762625" cy="4095750"/>
             <wp:effectExtent l="0" t="0" r="9525" b="0"/>
             <wp:docPr id="632882241" name="Image 10"/>
@@ -1886,7 +1886,7 @@
           <w:noProof/>
         </w:rPr>
         <w:drawing>
-          <wp:inline distT="0" distB="0" distL="0" distR="0" wp14:anchorId="602ECBCA" wp14:editId="6CE6FD71">
+          <wp:inline distT="0" distB="0" distL="0" distR="0" wp14:anchorId="602ECBCA" wp14:editId="52FE717F">
             <wp:extent cx="5762625" cy="4095750"/>
             <wp:effectExtent l="0" t="0" r="9525" b="0"/>
             <wp:docPr id="368188251" name="Image 15"/>
@@ -1952,7 +1952,7 @@
           <w:noProof/>
         </w:rPr>
         <w:drawing>
-          <wp:inline distT="0" distB="0" distL="0" distR="0" wp14:anchorId="6370EF29" wp14:editId="1954FFD3">
+          <wp:inline distT="0" distB="0" distL="0" distR="0" wp14:anchorId="6370EF29" wp14:editId="2C83AFDD">
             <wp:extent cx="5760720" cy="4094396"/>
             <wp:effectExtent l="0" t="0" r="0" b="1905"/>
             <wp:docPr id="997853226" name="Image 13" descr="Une image contenant texte, capture d’écran, Police, conception&#10;&#10;Description générée automatiquement"/>
@@ -2022,7 +2022,7 @@
           <w:noProof/>
         </w:rPr>
         <w:drawing>
-          <wp:inline distT="0" distB="0" distL="0" distR="0" wp14:anchorId="5F228343" wp14:editId="1E7C1597">
+          <wp:inline distT="0" distB="0" distL="0" distR="0" wp14:anchorId="5F228343" wp14:editId="5997B83C">
             <wp:extent cx="5762625" cy="4095750"/>
             <wp:effectExtent l="0" t="0" r="9525" b="0"/>
             <wp:docPr id="1460017705" name="Image 8"/>
@@ -2616,7 +2616,19 @@
       </w:pPr>
       <w:bookmarkStart w:id="13" w:name="_Toc145786188"/>
       <w:r>
-        <w:t>Diadramme de séquence syqtème fermé (scénario nominal</w:t>
+        <w:t>Dia</w:t>
+      </w:r>
+      <w:r>
+        <w:t>g</w:t>
+      </w:r>
+      <w:r>
+        <w:t>ramme de séquence sy</w:t>
+      </w:r>
+      <w:r>
+        <w:t>s</w:t>
+      </w:r>
+      <w:r>
+        <w:t>tème fermé (scénario nominal</w:t>
       </w:r>
       <w:r>
         <w:t xml:space="preserve"> + note pour alternatif et exception)</w:t>
